--- a/Image_processing/notepad.docx
+++ b/Image_processing/notepad.docx
@@ -3,14 +3,408 @@
 <w:document xmlns:wpc="http://schemas.microsoft.com/office/word/2010/wordprocessingCanvas" xmlns:cx="http://schemas.microsoft.com/office/drawing/2014/chartex" xmlns:cx1="http://schemas.microsoft.com/office/drawing/2015/9/8/chartex" xmlns:cx2="http://schemas.microsoft.com/office/drawing/2015/10/21/chartex" xmlns:cx3="http://schemas.microsoft.com/office/drawing/2016/5/9/chartex" xmlns:cx4="http://schemas.microsoft.com/office/drawing/2016/5/10/chartex" xmlns:cx5="http://schemas.microsoft.com/office/drawing/2016/5/11/chartex" xmlns:cx6="http://schemas.microsoft.com/office/drawing/2016/5/12/chartex" xmlns:cx7="http://schemas.microsoft.com/office/drawing/2016/5/13/chartex" xmlns:cx8="http://schemas.microsoft.com/office/drawing/2016/5/14/chartex" xmlns:mc="http://schemas.openxmlformats.org/markup-compatibility/2006" xmlns:aink="http://schemas.microsoft.com/office/drawing/2016/ink" xmlns:am3d="http://schemas.microsoft.com/office/drawing/2017/model3d" xmlns:o="urn:schemas-microsoft-com:office:office" xmlns:oel="http://schemas.microsoft.com/office/2019/extlst" xmlns:r="http://schemas.openxmlformats.org/officeDocument/2006/relationships" xmlns:m="http://schemas.openxmlformats.org/officeDocument/2006/math" xmlns:v="urn:schemas-microsoft-com:vml" xmlns:wp14="http://schemas.microsoft.com/office/word/2010/wordprocessingDrawing" xmlns:wp="http://schemas.openxmlformats.org/drawingml/2006/wordprocessingDrawing" xmlns:w10="urn:schemas-microsoft-com:office:word" xmlns:w="http://schemas.openxmlformats.org/wordprocessingml/2006/main" xmlns:w14="http://schemas.microsoft.com/office/word/2010/wordml" xmlns:w15="http://schemas.microsoft.com/office/word/2012/wordml" xmlns:w16cex="http://schemas.microsoft.com/office/word/2018/wordml/cex" xmlns:w16cid="http://schemas.microsoft.com/office/word/2016/wordml/cid" xmlns:w16="http://schemas.microsoft.com/office/word/2018/wordml" xmlns:w16sdtdh="http://schemas.microsoft.com/office/word/2020/wordml/sdtdatahash" xmlns:w16se="http://schemas.microsoft.com/office/word/2015/wordml/symex" xmlns:wpg="http://schemas.microsoft.com/office/word/2010/wordprocessingGroup" xmlns:wpi="http://schemas.microsoft.com/office/word/2010/wordprocessingInk" xmlns:wne="http://schemas.microsoft.com/office/word/2006/wordml" xmlns:wps="http://schemas.microsoft.com/office/word/2010/wordprocessingShape" mc:Ignorable="w14 w15 w16se w16cid w16 w16cex w16sdtdh wp14">
   <w:body>
     <w:p>
-      <w:r>
-        <w:t>Example</w:t>
-      </w:r>
-    </w:p>
-    <w:p>
-      <w:pPr>
+      <w:pPr>
+        <w:rPr>
+          <w:b/>
+          <w:bCs/>
+          <w:sz w:val="32"/>
+          <w:szCs w:val="32"/>
+        </w:rPr>
+      </w:pPr>
+      <w:r>
+        <w:rPr>
+          <w:b/>
+          <w:bCs/>
+          <w:sz w:val="32"/>
+          <w:szCs w:val="32"/>
+        </w:rPr>
+        <w:t>Configuration environment for instant-ngp</w:t>
+      </w:r>
+    </w:p>
+    <w:p>
+      <w:pPr>
+        <w:pStyle w:val="a3"/>
+        <w:numPr>
+          <w:ilvl w:val="0"/>
+          <w:numId w:val="1"/>
+        </w:numPr>
+        <w:ind w:firstLineChars="0"/>
+        <w:rPr>
+          <w:sz w:val="24"/>
+          <w:szCs w:val="24"/>
+        </w:rPr>
+      </w:pPr>
+      <w:r>
         <w:rPr>
           <w:rFonts w:hint="eastAsia"/>
+          <w:sz w:val="24"/>
+          <w:szCs w:val="24"/>
+        </w:rPr>
+        <w:t>V</w:t>
+      </w:r>
+      <w:r>
+        <w:rPr>
+          <w:sz w:val="24"/>
+          <w:szCs w:val="24"/>
+        </w:rPr>
+        <w:t>isual</w:t>
+      </w:r>
+      <w:r>
+        <w:rPr>
+          <w:sz w:val="24"/>
+          <w:szCs w:val="24"/>
+        </w:rPr>
+        <w:t xml:space="preserve"> studio 2019 community with C++</w:t>
+      </w:r>
+    </w:p>
+    <w:p>
+      <w:pPr>
+        <w:pStyle w:val="a3"/>
+        <w:numPr>
+          <w:ilvl w:val="0"/>
+          <w:numId w:val="1"/>
+        </w:numPr>
+        <w:ind w:firstLineChars="0"/>
+        <w:rPr>
+          <w:sz w:val="24"/>
+          <w:szCs w:val="24"/>
+        </w:rPr>
+      </w:pPr>
+      <w:r>
+        <w:rPr>
+          <w:rFonts w:hint="eastAsia"/>
+          <w:sz w:val="24"/>
+          <w:szCs w:val="24"/>
+        </w:rPr>
+        <w:t>C</w:t>
+      </w:r>
+      <w:r>
+        <w:rPr>
+          <w:sz w:val="24"/>
+          <w:szCs w:val="24"/>
+        </w:rPr>
+        <w:t>UDA 11.6.2</w:t>
+      </w:r>
+    </w:p>
+    <w:p>
+      <w:pPr>
+        <w:pStyle w:val="a3"/>
+        <w:numPr>
+          <w:ilvl w:val="0"/>
+          <w:numId w:val="1"/>
+        </w:numPr>
+        <w:ind w:firstLineChars="0"/>
+        <w:rPr>
+          <w:sz w:val="24"/>
+          <w:szCs w:val="24"/>
+        </w:rPr>
+      </w:pPr>
+      <w:proofErr w:type="spellStart"/>
+      <w:r>
+        <w:rPr>
+          <w:rFonts w:hint="eastAsia"/>
+          <w:sz w:val="24"/>
+          <w:szCs w:val="24"/>
+        </w:rPr>
+        <w:t>O</w:t>
+      </w:r>
+      <w:r>
+        <w:rPr>
+          <w:sz w:val="24"/>
+          <w:szCs w:val="24"/>
+        </w:rPr>
+        <w:t>ptix</w:t>
+      </w:r>
+      <w:proofErr w:type="spellEnd"/>
+    </w:p>
+    <w:p>
+      <w:pPr>
+        <w:pStyle w:val="a3"/>
+        <w:numPr>
+          <w:ilvl w:val="0"/>
+          <w:numId w:val="1"/>
+        </w:numPr>
+        <w:ind w:firstLineChars="0"/>
+        <w:rPr>
+          <w:sz w:val="24"/>
+          <w:szCs w:val="24"/>
+        </w:rPr>
+      </w:pPr>
+      <w:r>
+        <w:rPr>
+          <w:rFonts w:hint="eastAsia"/>
+          <w:sz w:val="24"/>
+          <w:szCs w:val="24"/>
+        </w:rPr>
+        <w:t>G</w:t>
+      </w:r>
+      <w:r>
+        <w:rPr>
+          <w:sz w:val="24"/>
+          <w:szCs w:val="24"/>
+        </w:rPr>
+        <w:t>it</w:t>
+      </w:r>
+    </w:p>
+    <w:p>
+      <w:pPr>
+        <w:pStyle w:val="a3"/>
+        <w:numPr>
+          <w:ilvl w:val="0"/>
+          <w:numId w:val="1"/>
+        </w:numPr>
+        <w:ind w:firstLineChars="0"/>
+        <w:rPr>
+          <w:sz w:val="24"/>
+          <w:szCs w:val="24"/>
+        </w:rPr>
+      </w:pPr>
+      <w:r>
+        <w:rPr>
+          <w:rFonts w:hint="eastAsia"/>
+          <w:sz w:val="24"/>
+          <w:szCs w:val="24"/>
+        </w:rPr>
+        <w:t>C</w:t>
+      </w:r>
+      <w:r>
+        <w:rPr>
+          <w:sz w:val="24"/>
+          <w:szCs w:val="24"/>
+        </w:rPr>
+        <w:t xml:space="preserve">lone original code from </w:t>
+      </w:r>
+      <w:hyperlink r:id="rId5" w:history="1">
+        <w:r>
+          <w:rPr>
+            <w:rStyle w:val="a4"/>
+            <w:sz w:val="24"/>
+            <w:szCs w:val="24"/>
+          </w:rPr>
+          <w:t>https://github.com/NVlabs/instant-ngp</w:t>
+        </w:r>
+      </w:hyperlink>
+    </w:p>
+    <w:p>
+      <w:pPr>
+        <w:rPr>
+          <w:sz w:val="24"/>
+          <w:szCs w:val="24"/>
+        </w:rPr>
+      </w:pPr>
+    </w:p>
+    <w:p>
+      <w:pPr>
+        <w:rPr>
+          <w:b/>
+          <w:bCs/>
+          <w:sz w:val="32"/>
+          <w:szCs w:val="32"/>
+        </w:rPr>
+      </w:pPr>
+      <w:r>
+        <w:rPr>
+          <w:rFonts w:hint="eastAsia"/>
+          <w:b/>
+          <w:bCs/>
+          <w:sz w:val="32"/>
+          <w:szCs w:val="32"/>
+        </w:rPr>
+        <w:t>M</w:t>
+      </w:r>
+      <w:r>
+        <w:rPr>
+          <w:b/>
+          <w:bCs/>
+          <w:sz w:val="32"/>
+          <w:szCs w:val="32"/>
+        </w:rPr>
+        <w:t>odify transformation.json file to be compatible with drone 3d restructuring project</w:t>
+      </w:r>
+    </w:p>
+    <w:p>
+      <w:pPr>
+        <w:pStyle w:val="a3"/>
+        <w:numPr>
+          <w:ilvl w:val="0"/>
+          <w:numId w:val="1"/>
+        </w:numPr>
+        <w:ind w:firstLineChars="0"/>
+        <w:rPr>
+          <w:sz w:val="24"/>
+          <w:szCs w:val="24"/>
+        </w:rPr>
+      </w:pPr>
+      <w:r>
+        <w:rPr>
+          <w:rFonts w:hint="eastAsia"/>
+          <w:sz w:val="24"/>
+          <w:szCs w:val="24"/>
+        </w:rPr>
+        <w:t>A</w:t>
+      </w:r>
+      <w:r>
+        <w:rPr>
+          <w:sz w:val="24"/>
+          <w:szCs w:val="24"/>
+        </w:rPr>
+        <w:t xml:space="preserve">dding </w:t>
+      </w:r>
+      <w:hyperlink r:id="rId6" w:history="1">
+        <w:r>
+          <w:rPr>
+            <w:rStyle w:val="a4"/>
+            <w:sz w:val="24"/>
+            <w:szCs w:val="24"/>
+          </w:rPr>
+          <w:t>https://github.com/nickponline/dd-nerf-dataset</w:t>
+        </w:r>
+      </w:hyperlink>
+    </w:p>
+    <w:p>
+      <w:pPr>
+        <w:pStyle w:val="a3"/>
+        <w:numPr>
+          <w:ilvl w:val="0"/>
+          <w:numId w:val="1"/>
+        </w:numPr>
+        <w:ind w:firstLineChars="0"/>
+        <w:rPr>
+          <w:sz w:val="24"/>
+          <w:szCs w:val="24"/>
+        </w:rPr>
+      </w:pPr>
+      <w:r>
+        <w:rPr>
+          <w:rFonts w:hint="eastAsia"/>
+          <w:sz w:val="24"/>
+          <w:szCs w:val="24"/>
+        </w:rPr>
+        <w:t>U</w:t>
+      </w:r>
+      <w:r>
+        <w:rPr>
+          <w:sz w:val="24"/>
+          <w:szCs w:val="24"/>
+        </w:rPr>
+        <w:t>nderstanding code</w:t>
+      </w:r>
+    </w:p>
+    <w:p>
+      <w:pPr>
+        <w:pStyle w:val="a3"/>
+        <w:numPr>
+          <w:ilvl w:val="0"/>
+          <w:numId w:val="1"/>
+        </w:numPr>
+        <w:ind w:firstLineChars="0"/>
+        <w:rPr>
+          <w:rFonts w:hint="eastAsia"/>
+          <w:sz w:val="24"/>
+          <w:szCs w:val="24"/>
+        </w:rPr>
+      </w:pPr>
+      <w:r>
+        <w:rPr>
+          <w:rFonts w:hint="eastAsia"/>
+          <w:sz w:val="24"/>
+          <w:szCs w:val="24"/>
+        </w:rPr>
+        <w:t>F</w:t>
+      </w:r>
+      <w:r>
+        <w:rPr>
+          <w:sz w:val="24"/>
+          <w:szCs w:val="24"/>
+        </w:rPr>
+        <w:t>igure out requirements</w:t>
+      </w:r>
+    </w:p>
+    <w:p>
+      <w:pPr>
+        <w:pStyle w:val="a3"/>
+        <w:numPr>
+          <w:ilvl w:val="0"/>
+          <w:numId w:val="1"/>
+        </w:numPr>
+        <w:ind w:firstLineChars="0"/>
+        <w:rPr>
+          <w:sz w:val="24"/>
+          <w:szCs w:val="24"/>
+        </w:rPr>
+      </w:pPr>
+      <w:r>
+        <w:rPr>
+          <w:sz w:val="24"/>
+          <w:szCs w:val="24"/>
+        </w:rPr>
+        <w:t>Customize camera parameter etc.</w:t>
+      </w:r>
+    </w:p>
+    <w:p>
+      <w:pPr>
+        <w:pStyle w:val="a3"/>
+        <w:numPr>
+          <w:ilvl w:val="0"/>
+          <w:numId w:val="1"/>
+        </w:numPr>
+        <w:ind w:firstLineChars="0"/>
+        <w:rPr>
+          <w:sz w:val="24"/>
+          <w:szCs w:val="24"/>
+        </w:rPr>
+      </w:pPr>
+      <w:r>
+        <w:rPr>
+          <w:rFonts w:hint="eastAsia"/>
+          <w:sz w:val="24"/>
+          <w:szCs w:val="24"/>
+        </w:rPr>
+        <w:t>A</w:t>
+      </w:r>
+      <w:r>
+        <w:rPr>
+          <w:sz w:val="24"/>
+          <w:szCs w:val="24"/>
+        </w:rPr>
+        <w:t>dd more thing to make different</w:t>
+      </w:r>
+    </w:p>
+    <w:p>
+      <w:pPr>
+        <w:pStyle w:val="a3"/>
+        <w:numPr>
+          <w:ilvl w:val="0"/>
+          <w:numId w:val="1"/>
+        </w:numPr>
+        <w:ind w:firstLineChars="0"/>
+        <w:rPr>
+          <w:sz w:val="24"/>
+          <w:szCs w:val="24"/>
+        </w:rPr>
+      </w:pPr>
+      <w:r>
+        <w:rPr>
+          <w:sz w:val="24"/>
+          <w:szCs w:val="24"/>
+        </w:rPr>
+        <w:t>Test</w:t>
+      </w:r>
+    </w:p>
+    <w:p>
+      <w:pPr>
+        <w:rPr>
+          <w:sz w:val="24"/>
+          <w:szCs w:val="24"/>
+        </w:rPr>
+      </w:pPr>
+    </w:p>
+    <w:p>
+      <w:pPr>
+        <w:rPr>
+          <w:rFonts w:hint="eastAsia"/>
+          <w:sz w:val="24"/>
+          <w:szCs w:val="24"/>
         </w:rPr>
       </w:pPr>
     </w:p>
@@ -22,6 +416,126 @@
     </w:sectPr>
   </w:body>
 </w:document>
+</file>
+
+<file path=word/numbering.xml><?xml version="1.0" encoding="utf-8"?>
+<w:numbering xmlns:wpc="http://schemas.microsoft.com/office/word/2010/wordprocessingCanvas" xmlns:cx="http://schemas.microsoft.com/office/drawing/2014/chartex" xmlns:cx1="http://schemas.microsoft.com/office/drawing/2015/9/8/chartex" xmlns:cx2="http://schemas.microsoft.com/office/drawing/2015/10/21/chartex" xmlns:cx3="http://schemas.microsoft.com/office/drawing/2016/5/9/chartex" xmlns:cx4="http://schemas.microsoft.com/office/drawing/2016/5/10/chartex" xmlns:cx5="http://schemas.microsoft.com/office/drawing/2016/5/11/chartex" xmlns:cx6="http://schemas.microsoft.com/office/drawing/2016/5/12/chartex" xmlns:cx7="http://schemas.microsoft.com/office/drawing/2016/5/13/chartex" xmlns:cx8="http://schemas.microsoft.com/office/drawing/2016/5/14/chartex" xmlns:mc="http://schemas.openxmlformats.org/markup-compatibility/2006" xmlns:aink="http://schemas.microsoft.com/office/drawing/2016/ink" xmlns:am3d="http://schemas.microsoft.com/office/drawing/2017/model3d" xmlns:o="urn:schemas-microsoft-com:office:office" xmlns:oel="http://schemas.microsoft.com/office/2019/extlst" xmlns:r="http://schemas.openxmlformats.org/officeDocument/2006/relationships" xmlns:m="http://schemas.openxmlformats.org/officeDocument/2006/math" xmlns:v="urn:schemas-microsoft-com:vml" xmlns:wp14="http://schemas.microsoft.com/office/word/2010/wordprocessingDrawing" xmlns:wp="http://schemas.openxmlformats.org/drawingml/2006/wordprocessingDrawing" xmlns:w10="urn:schemas-microsoft-com:office:word" xmlns:w="http://schemas.openxmlformats.org/wordprocessingml/2006/main" xmlns:w14="http://schemas.microsoft.com/office/word/2010/wordml" xmlns:w15="http://schemas.microsoft.com/office/word/2012/wordml" xmlns:w16cex="http://schemas.microsoft.com/office/word/2018/wordml/cex" xmlns:w16cid="http://schemas.microsoft.com/office/word/2016/wordml/cid" xmlns:w16="http://schemas.microsoft.com/office/word/2018/wordml" xmlns:w16sdtdh="http://schemas.microsoft.com/office/word/2020/wordml/sdtdatahash" xmlns:w16se="http://schemas.microsoft.com/office/word/2015/wordml/symex" xmlns:wpg="http://schemas.microsoft.com/office/word/2010/wordprocessingGroup" xmlns:wpi="http://schemas.microsoft.com/office/word/2010/wordprocessingInk" xmlns:wne="http://schemas.microsoft.com/office/word/2006/wordml" xmlns:wps="http://schemas.microsoft.com/office/word/2010/wordprocessingShape" mc:Ignorable="w14 w15 w16se w16cid w16 w16cex w16sdtdh wp14">
+  <w:abstractNum w:abstractNumId="0" w15:restartNumberingAfterBreak="0">
+    <w:nsid w:val="0BA603B7"/>
+    <w:multiLevelType w:val="hybridMultilevel"/>
+    <w:tmpl w:val="AC445C36"/>
+    <w:lvl w:ilvl="0" w:tplc="9384C7C0">
+      <w:numFmt w:val="bullet"/>
+      <w:lvlText w:val="-"/>
+      <w:lvlJc w:val="left"/>
+      <w:pPr>
+        <w:ind w:left="360" w:hanging="360"/>
+      </w:pPr>
+      <w:rPr>
+        <w:rFonts w:ascii="等线" w:eastAsia="等线" w:hAnsi="等线" w:cstheme="minorBidi" w:hint="eastAsia"/>
+      </w:rPr>
+    </w:lvl>
+    <w:lvl w:ilvl="1" w:tplc="04090003" w:tentative="1">
+      <w:start w:val="1"/>
+      <w:numFmt w:val="bullet"/>
+      <w:lvlText w:val=""/>
+      <w:lvlJc w:val="left"/>
+      <w:pPr>
+        <w:ind w:left="840" w:hanging="420"/>
+      </w:pPr>
+      <w:rPr>
+        <w:rFonts w:ascii="Wingdings" w:hAnsi="Wingdings" w:hint="default"/>
+      </w:rPr>
+    </w:lvl>
+    <w:lvl w:ilvl="2" w:tplc="04090005" w:tentative="1">
+      <w:start w:val="1"/>
+      <w:numFmt w:val="bullet"/>
+      <w:lvlText w:val=""/>
+      <w:lvlJc w:val="left"/>
+      <w:pPr>
+        <w:ind w:left="1260" w:hanging="420"/>
+      </w:pPr>
+      <w:rPr>
+        <w:rFonts w:ascii="Wingdings" w:hAnsi="Wingdings" w:hint="default"/>
+      </w:rPr>
+    </w:lvl>
+    <w:lvl w:ilvl="3" w:tplc="04090001" w:tentative="1">
+      <w:start w:val="1"/>
+      <w:numFmt w:val="bullet"/>
+      <w:lvlText w:val=""/>
+      <w:lvlJc w:val="left"/>
+      <w:pPr>
+        <w:ind w:left="1680" w:hanging="420"/>
+      </w:pPr>
+      <w:rPr>
+        <w:rFonts w:ascii="Wingdings" w:hAnsi="Wingdings" w:hint="default"/>
+      </w:rPr>
+    </w:lvl>
+    <w:lvl w:ilvl="4" w:tplc="04090003" w:tentative="1">
+      <w:start w:val="1"/>
+      <w:numFmt w:val="bullet"/>
+      <w:lvlText w:val=""/>
+      <w:lvlJc w:val="left"/>
+      <w:pPr>
+        <w:ind w:left="2100" w:hanging="420"/>
+      </w:pPr>
+      <w:rPr>
+        <w:rFonts w:ascii="Wingdings" w:hAnsi="Wingdings" w:hint="default"/>
+      </w:rPr>
+    </w:lvl>
+    <w:lvl w:ilvl="5" w:tplc="04090005" w:tentative="1">
+      <w:start w:val="1"/>
+      <w:numFmt w:val="bullet"/>
+      <w:lvlText w:val=""/>
+      <w:lvlJc w:val="left"/>
+      <w:pPr>
+        <w:ind w:left="2520" w:hanging="420"/>
+      </w:pPr>
+      <w:rPr>
+        <w:rFonts w:ascii="Wingdings" w:hAnsi="Wingdings" w:hint="default"/>
+      </w:rPr>
+    </w:lvl>
+    <w:lvl w:ilvl="6" w:tplc="04090001" w:tentative="1">
+      <w:start w:val="1"/>
+      <w:numFmt w:val="bullet"/>
+      <w:lvlText w:val=""/>
+      <w:lvlJc w:val="left"/>
+      <w:pPr>
+        <w:ind w:left="2940" w:hanging="420"/>
+      </w:pPr>
+      <w:rPr>
+        <w:rFonts w:ascii="Wingdings" w:hAnsi="Wingdings" w:hint="default"/>
+      </w:rPr>
+    </w:lvl>
+    <w:lvl w:ilvl="7" w:tplc="04090003" w:tentative="1">
+      <w:start w:val="1"/>
+      <w:numFmt w:val="bullet"/>
+      <w:lvlText w:val=""/>
+      <w:lvlJc w:val="left"/>
+      <w:pPr>
+        <w:ind w:left="3360" w:hanging="420"/>
+      </w:pPr>
+      <w:rPr>
+        <w:rFonts w:ascii="Wingdings" w:hAnsi="Wingdings" w:hint="default"/>
+      </w:rPr>
+    </w:lvl>
+    <w:lvl w:ilvl="8" w:tplc="04090005" w:tentative="1">
+      <w:start w:val="1"/>
+      <w:numFmt w:val="bullet"/>
+      <w:lvlText w:val=""/>
+      <w:lvlJc w:val="left"/>
+      <w:pPr>
+        <w:ind w:left="3780" w:hanging="420"/>
+      </w:pPr>
+      <w:rPr>
+        <w:rFonts w:ascii="Wingdings" w:hAnsi="Wingdings" w:hint="default"/>
+      </w:rPr>
+    </w:lvl>
+  </w:abstractNum>
+  <w:num w:numId="1" w16cid:durableId="1218201866">
+    <w:abstractNumId w:val="0"/>
+  </w:num>
+</w:numbering>
 </file>
 
 <file path=word/styles.xml><?xml version="1.0" encoding="utf-8"?>
@@ -454,6 +968,39 @@
     <w:semiHidden/>
     <w:unhideWhenUsed/>
   </w:style>
+  <w:style w:type="paragraph" w:styleId="a3">
+    <w:name w:val="List Paragraph"/>
+    <w:basedOn w:val="a"/>
+    <w:uiPriority w:val="34"/>
+    <w:qFormat/>
+    <w:rsid w:val="008121D4"/>
+    <w:pPr>
+      <w:ind w:firstLineChars="200" w:firstLine="420"/>
+    </w:pPr>
+  </w:style>
+  <w:style w:type="character" w:styleId="a4">
+    <w:name w:val="Hyperlink"/>
+    <w:basedOn w:val="a0"/>
+    <w:uiPriority w:val="99"/>
+    <w:unhideWhenUsed/>
+    <w:rsid w:val="008121D4"/>
+    <w:rPr>
+      <w:color w:val="0563C1" w:themeColor="hyperlink"/>
+      <w:u w:val="single"/>
+    </w:rPr>
+  </w:style>
+  <w:style w:type="character" w:styleId="a5">
+    <w:name w:val="Unresolved Mention"/>
+    <w:basedOn w:val="a0"/>
+    <w:uiPriority w:val="99"/>
+    <w:semiHidden/>
+    <w:unhideWhenUsed/>
+    <w:rsid w:val="008121D4"/>
+    <w:rPr>
+      <w:color w:val="605E5C"/>
+      <w:shd w:val="clear" w:color="auto" w:fill="E1DFDD"/>
+    </w:rPr>
+  </w:style>
 </w:styles>
 </file>
 

--- a/Image_processing/notepad.docx
+++ b/Image_processing/notepad.docx
@@ -7,6 +7,7 @@
         <w:rPr>
           <w:b/>
           <w:bCs/>
+          <w:color w:val="FF0000"/>
           <w:sz w:val="32"/>
           <w:szCs w:val="32"/>
         </w:rPr>
@@ -15,10 +16,33 @@
         <w:rPr>
           <w:b/>
           <w:bCs/>
+          <w:color w:val="FF0000"/>
           <w:sz w:val="32"/>
           <w:szCs w:val="32"/>
         </w:rPr>
-        <w:t>Configuration environment for instant-ngp</w:t>
+        <w:t>Configuration environment for instant-</w:t>
+      </w:r>
+      <w:proofErr w:type="spellStart"/>
+      <w:r>
+        <w:rPr>
+          <w:b/>
+          <w:bCs/>
+          <w:color w:val="FF0000"/>
+          <w:sz w:val="32"/>
+          <w:szCs w:val="32"/>
+        </w:rPr>
+        <w:t>ngp</w:t>
+      </w:r>
+      <w:proofErr w:type="spellEnd"/>
+      <w:r>
+        <w:rPr>
+          <w:b/>
+          <w:bCs/>
+          <w:color w:val="FF0000"/>
+          <w:sz w:val="32"/>
+          <w:szCs w:val="32"/>
+        </w:rPr>
+        <w:t>*</w:t>
       </w:r>
     </w:p>
     <w:p>
@@ -198,6 +222,7 @@
         <w:rPr>
           <w:b/>
           <w:bCs/>
+          <w:color w:val="FF0000"/>
           <w:sz w:val="32"/>
           <w:szCs w:val="32"/>
         </w:rPr>
@@ -207,6 +232,7 @@
           <w:rFonts w:hint="eastAsia"/>
           <w:b/>
           <w:bCs/>
+          <w:color w:val="FF0000"/>
           <w:sz w:val="32"/>
           <w:szCs w:val="32"/>
         </w:rPr>
@@ -216,10 +242,21 @@
         <w:rPr>
           <w:b/>
           <w:bCs/>
+          <w:color w:val="FF0000"/>
           <w:sz w:val="32"/>
           <w:szCs w:val="32"/>
         </w:rPr>
         <w:t>odify transformation.json file to be compatible with drone 3d restructuring project</w:t>
+      </w:r>
+      <w:r>
+        <w:rPr>
+          <w:b/>
+          <w:bCs/>
+          <w:color w:val="FF0000"/>
+          <w:sz w:val="32"/>
+          <w:szCs w:val="32"/>
+        </w:rPr>
+        <w:t>*</w:t>
       </w:r>
     </w:p>
     <w:p>
@@ -299,7 +336,6 @@
         </w:numPr>
         <w:ind w:firstLineChars="0"/>
         <w:rPr>
-          <w:rFonts w:hint="eastAsia"/>
           <w:sz w:val="24"/>
           <w:szCs w:val="24"/>
         </w:rPr>
@@ -401,6 +437,735 @@
     </w:p>
     <w:p>
       <w:pPr>
+        <w:rPr>
+          <w:sz w:val="32"/>
+          <w:szCs w:val="32"/>
+        </w:rPr>
+      </w:pPr>
+      <w:r>
+        <w:rPr>
+          <w:rFonts w:hint="eastAsia"/>
+          <w:sz w:val="32"/>
+          <w:szCs w:val="32"/>
+        </w:rPr>
+        <w:t>U</w:t>
+      </w:r>
+      <w:r>
+        <w:rPr>
+          <w:sz w:val="32"/>
+          <w:szCs w:val="32"/>
+        </w:rPr>
+        <w:t>sing OpenCV integrated stitcher to carry out 2D image stitching</w:t>
+      </w:r>
+    </w:p>
+    <w:p>
+      <w:pPr>
+        <w:rPr>
+          <w:rFonts w:hint="eastAsia"/>
+          <w:sz w:val="32"/>
+          <w:szCs w:val="32"/>
+        </w:rPr>
+      </w:pPr>
+      <w:r>
+        <w:rPr>
+          <w:noProof/>
+        </w:rPr>
+        <w:lastRenderedPageBreak/>
+        <w:drawing>
+          <wp:inline distT="0" distB="0" distL="0" distR="0" wp14:anchorId="6C2BC6C4" wp14:editId="5C4432CA">
+            <wp:extent cx="5274310" cy="3570605"/>
+            <wp:effectExtent l="0" t="0" r="2540" b="0"/>
+            <wp:docPr id="5" name="图片 5"/>
+            <wp:cNvGraphicFramePr>
+              <a:graphicFrameLocks xmlns:a="http://schemas.openxmlformats.org/drawingml/2006/main" noChangeAspect="1"/>
+            </wp:cNvGraphicFramePr>
+            <a:graphic xmlns:a="http://schemas.openxmlformats.org/drawingml/2006/main">
+              <a:graphicData uri="http://schemas.openxmlformats.org/drawingml/2006/picture">
+                <pic:pic xmlns:pic="http://schemas.openxmlformats.org/drawingml/2006/picture">
+                  <pic:nvPicPr>
+                    <pic:cNvPr id="0" name="Picture 1"/>
+                    <pic:cNvPicPr>
+                      <a:picLocks noChangeAspect="1" noChangeArrowheads="1"/>
+                    </pic:cNvPicPr>
+                  </pic:nvPicPr>
+                  <pic:blipFill>
+                    <a:blip r:embed="rId7" cstate="print">
+                      <a:extLst>
+                        <a:ext uri="{28A0092B-C50C-407E-A947-70E740481C1C}">
+                          <a14:useLocalDpi xmlns:a14="http://schemas.microsoft.com/office/drawing/2010/main" val="0"/>
+                        </a:ext>
+                      </a:extLst>
+                    </a:blip>
+                    <a:srcRect/>
+                    <a:stretch>
+                      <a:fillRect/>
+                    </a:stretch>
+                  </pic:blipFill>
+                  <pic:spPr bwMode="auto">
+                    <a:xfrm>
+                      <a:off x="0" y="0"/>
+                      <a:ext cx="5274310" cy="3570605"/>
+                    </a:xfrm>
+                    <a:prstGeom prst="rect">
+                      <a:avLst/>
+                    </a:prstGeom>
+                    <a:noFill/>
+                    <a:ln>
+                      <a:noFill/>
+                    </a:ln>
+                  </pic:spPr>
+                </pic:pic>
+              </a:graphicData>
+            </a:graphic>
+          </wp:inline>
+        </w:drawing>
+      </w:r>
+    </w:p>
+    <w:p>
+      <w:pPr>
+        <w:pStyle w:val="a3"/>
+        <w:numPr>
+          <w:ilvl w:val="0"/>
+          <w:numId w:val="1"/>
+        </w:numPr>
+        <w:ind w:firstLineChars="0"/>
+        <w:rPr>
+          <w:color w:val="538135" w:themeColor="accent6" w:themeShade="BF"/>
+          <w:sz w:val="24"/>
+          <w:szCs w:val="24"/>
+        </w:rPr>
+      </w:pPr>
+      <w:r>
+        <w:rPr>
+          <w:color w:val="538135" w:themeColor="accent6" w:themeShade="BF"/>
+          <w:sz w:val="24"/>
+          <w:szCs w:val="24"/>
+        </w:rPr>
+        <w:t>Take 2 examples of images (indoor &amp; outdoor)</w:t>
+      </w:r>
+    </w:p>
+    <w:p>
+      <w:pPr>
+        <w:pStyle w:val="a3"/>
+        <w:numPr>
+          <w:ilvl w:val="0"/>
+          <w:numId w:val="1"/>
+        </w:numPr>
+        <w:ind w:firstLineChars="0"/>
+        <w:rPr>
+          <w:color w:val="538135" w:themeColor="accent6" w:themeShade="BF"/>
+          <w:sz w:val="24"/>
+          <w:szCs w:val="24"/>
+        </w:rPr>
+      </w:pPr>
+      <w:r>
+        <w:rPr>
+          <w:rFonts w:hint="eastAsia"/>
+          <w:color w:val="538135" w:themeColor="accent6" w:themeShade="BF"/>
+          <w:sz w:val="24"/>
+          <w:szCs w:val="24"/>
+        </w:rPr>
+        <w:t>L</w:t>
+      </w:r>
+      <w:r>
+        <w:rPr>
+          <w:color w:val="538135" w:themeColor="accent6" w:themeShade="BF"/>
+          <w:sz w:val="24"/>
+          <w:szCs w:val="24"/>
+        </w:rPr>
+        <w:t>earn stitcher in OpenCV</w:t>
+      </w:r>
+    </w:p>
+    <w:p>
+      <w:pPr>
+        <w:pStyle w:val="a3"/>
+        <w:numPr>
+          <w:ilvl w:val="0"/>
+          <w:numId w:val="1"/>
+        </w:numPr>
+        <w:ind w:firstLineChars="0"/>
+        <w:rPr>
+          <w:color w:val="538135" w:themeColor="accent6" w:themeShade="BF"/>
+          <w:sz w:val="24"/>
+          <w:szCs w:val="24"/>
+        </w:rPr>
+      </w:pPr>
+      <w:r>
+        <w:rPr>
+          <w:rFonts w:hint="eastAsia"/>
+          <w:color w:val="538135" w:themeColor="accent6" w:themeShade="BF"/>
+          <w:sz w:val="24"/>
+          <w:szCs w:val="24"/>
+        </w:rPr>
+        <w:t>T</w:t>
+      </w:r>
+      <w:r>
+        <w:rPr>
+          <w:color w:val="538135" w:themeColor="accent6" w:themeShade="BF"/>
+          <w:sz w:val="24"/>
+          <w:szCs w:val="24"/>
+        </w:rPr>
+        <w:t>est</w:t>
+      </w:r>
+    </w:p>
+    <w:p>
+      <w:pPr>
+        <w:pStyle w:val="a3"/>
+        <w:keepNext/>
+        <w:ind w:left="360" w:firstLineChars="0" w:firstLine="0"/>
+      </w:pPr>
+      <w:r>
+        <w:rPr>
+          <w:rFonts w:hint="eastAsia"/>
+          <w:noProof/>
+          <w:sz w:val="24"/>
+          <w:szCs w:val="24"/>
+        </w:rPr>
+        <w:drawing>
+          <wp:inline distT="0" distB="0" distL="0" distR="0" wp14:anchorId="6215C40E" wp14:editId="7BF0B9CE">
+            <wp:extent cx="5274310" cy="3215005"/>
+            <wp:effectExtent l="0" t="0" r="2540" b="4445"/>
+            <wp:docPr id="1" name="图片 1"/>
+            <wp:cNvGraphicFramePr>
+              <a:graphicFrameLocks xmlns:a="http://schemas.openxmlformats.org/drawingml/2006/main" noChangeAspect="1"/>
+            </wp:cNvGraphicFramePr>
+            <a:graphic xmlns:a="http://schemas.openxmlformats.org/drawingml/2006/main">
+              <a:graphicData uri="http://schemas.openxmlformats.org/drawingml/2006/picture">
+                <pic:pic xmlns:pic="http://schemas.openxmlformats.org/drawingml/2006/picture">
+                  <pic:nvPicPr>
+                    <pic:cNvPr id="1" name="图片 1"/>
+                    <pic:cNvPicPr/>
+                  </pic:nvPicPr>
+                  <pic:blipFill>
+                    <a:blip r:embed="rId8" cstate="print">
+                      <a:extLst>
+                        <a:ext uri="{28A0092B-C50C-407E-A947-70E740481C1C}">
+                          <a14:useLocalDpi xmlns:a14="http://schemas.microsoft.com/office/drawing/2010/main" val="0"/>
+                        </a:ext>
+                      </a:extLst>
+                    </a:blip>
+                    <a:stretch>
+                      <a:fillRect/>
+                    </a:stretch>
+                  </pic:blipFill>
+                  <pic:spPr>
+                    <a:xfrm>
+                      <a:off x="0" y="0"/>
+                      <a:ext cx="5274310" cy="3215005"/>
+                    </a:xfrm>
+                    <a:prstGeom prst="rect">
+                      <a:avLst/>
+                    </a:prstGeom>
+                  </pic:spPr>
+                </pic:pic>
+              </a:graphicData>
+            </a:graphic>
+          </wp:inline>
+        </w:drawing>
+      </w:r>
+    </w:p>
+    <w:p>
+      <w:pPr>
+        <w:pStyle w:val="a6"/>
+        <w:jc w:val="center"/>
+        <w:rPr>
+          <w:sz w:val="24"/>
+          <w:szCs w:val="24"/>
+        </w:rPr>
+      </w:pPr>
+      <w:r>
+        <w:t xml:space="preserve">Output </w:t>
+      </w:r>
+      <w:r>
+        <w:fldChar w:fldCharType="begin"/>
+      </w:r>
+      <w:r>
+        <w:instrText xml:space="preserve"> SEQ Output \* ARABIC </w:instrText>
+      </w:r>
+      <w:r>
+        <w:fldChar w:fldCharType="separate"/>
+      </w:r>
+      <w:r>
+        <w:rPr>
+          <w:noProof/>
+        </w:rPr>
+        <w:t>1</w:t>
+      </w:r>
+      <w:r>
+        <w:fldChar w:fldCharType="end"/>
+      </w:r>
+      <w:r>
+        <w:t>. with huge distortion</w:t>
+      </w:r>
+    </w:p>
+    <w:p>
+      <w:pPr>
+        <w:pStyle w:val="a3"/>
+        <w:ind w:left="360" w:firstLineChars="0" w:firstLine="0"/>
+        <w:rPr>
+          <w:sz w:val="24"/>
+          <w:szCs w:val="24"/>
+        </w:rPr>
+      </w:pPr>
+      <w:r>
+        <w:rPr>
+          <w:sz w:val="24"/>
+          <w:szCs w:val="24"/>
+        </w:rPr>
+        <w:tab/>
+      </w:r>
+      <w:r>
+        <w:rPr>
+          <w:sz w:val="24"/>
+          <w:szCs w:val="24"/>
+        </w:rPr>
+        <w:tab/>
+      </w:r>
+      <w:r>
+        <w:rPr>
+          <w:sz w:val="24"/>
+          <w:szCs w:val="24"/>
+        </w:rPr>
+        <w:t xml:space="preserve">I got this from </w:t>
+      </w:r>
+      <w:r>
+        <w:rPr>
+          <w:b/>
+          <w:bCs/>
+          <w:sz w:val="24"/>
+          <w:szCs w:val="24"/>
+        </w:rPr>
+        <w:t>OpenCV integrated stitcher</w:t>
+      </w:r>
+      <w:r>
+        <w:rPr>
+          <w:sz w:val="24"/>
+          <w:szCs w:val="24"/>
+        </w:rPr>
+        <w:t xml:space="preserve">. </w:t>
+      </w:r>
+      <w:r>
+        <w:rPr>
+          <w:sz w:val="24"/>
+          <w:szCs w:val="24"/>
+        </w:rPr>
+        <w:t xml:space="preserve">Output 1 contains all </w:t>
+      </w:r>
+      <w:r>
+        <w:rPr>
+          <w:sz w:val="24"/>
+          <w:szCs w:val="24"/>
+        </w:rPr>
+        <w:lastRenderedPageBreak/>
+        <w:t>possible elements and details in the 9 pictures, but it generated with a huge distortion. Some possible reasons are the altitude, p</w:t>
+      </w:r>
+      <w:r>
+        <w:rPr>
+          <w:sz w:val="24"/>
+          <w:szCs w:val="24"/>
+        </w:rPr>
+        <w:t>arallel</w:t>
+      </w:r>
+      <w:r>
+        <w:rPr>
+          <w:sz w:val="24"/>
+          <w:szCs w:val="24"/>
+        </w:rPr>
+        <w:t xml:space="preserve"> angle or position of my phone were changing. Also, maybe due to the stitcher mechanism, </w:t>
+      </w:r>
+      <w:r>
+        <w:rPr>
+          <w:sz w:val="24"/>
+          <w:szCs w:val="24"/>
+        </w:rPr>
+        <w:t>the</w:t>
+      </w:r>
+      <w:r>
+        <w:rPr>
+          <w:sz w:val="24"/>
+          <w:szCs w:val="24"/>
+        </w:rPr>
+        <w:t xml:space="preserve"> top half of the </w:t>
+      </w:r>
+      <w:r>
+        <w:rPr>
+          <w:sz w:val="24"/>
+          <w:szCs w:val="24"/>
+        </w:rPr>
+        <w:t xml:space="preserve">stitched image </w:t>
+      </w:r>
+      <w:r>
+        <w:rPr>
+          <w:sz w:val="24"/>
+          <w:szCs w:val="24"/>
+        </w:rPr>
+        <w:t xml:space="preserve">is </w:t>
+      </w:r>
+      <w:r>
+        <w:rPr>
+          <w:sz w:val="24"/>
+          <w:szCs w:val="24"/>
+        </w:rPr>
+        <w:t>flatter,</w:t>
+      </w:r>
+      <w:r>
+        <w:rPr>
+          <w:sz w:val="24"/>
+          <w:szCs w:val="24"/>
+        </w:rPr>
+        <w:t xml:space="preserve"> but the bottom is</w:t>
+      </w:r>
+      <w:r>
+        <w:rPr>
+          <w:sz w:val="24"/>
+          <w:szCs w:val="24"/>
+        </w:rPr>
+        <w:t xml:space="preserve">n’t. </w:t>
+      </w:r>
+      <w:r>
+        <w:rPr>
+          <w:sz w:val="24"/>
+          <w:szCs w:val="24"/>
+        </w:rPr>
+        <w:t>The order of processing images?</w:t>
+      </w:r>
+      <w:r>
+        <w:rPr>
+          <w:sz w:val="24"/>
+          <w:szCs w:val="24"/>
+        </w:rPr>
+        <w:t xml:space="preserve"> </w:t>
+      </w:r>
+    </w:p>
+    <w:p>
+      <w:pPr>
+        <w:pStyle w:val="a3"/>
+        <w:ind w:left="360" w:firstLineChars="0" w:firstLine="0"/>
+        <w:rPr>
+          <w:sz w:val="24"/>
+          <w:szCs w:val="24"/>
+        </w:rPr>
+      </w:pPr>
+    </w:p>
+    <w:p>
+      <w:pPr>
+        <w:pStyle w:val="a3"/>
+        <w:keepNext/>
+        <w:ind w:left="360" w:firstLineChars="0" w:firstLine="0"/>
+      </w:pPr>
+      <w:r>
+        <w:rPr>
+          <w:rFonts w:hint="eastAsia"/>
+          <w:noProof/>
+          <w:sz w:val="24"/>
+          <w:szCs w:val="24"/>
+        </w:rPr>
+        <w:drawing>
+          <wp:inline distT="0" distB="0" distL="0" distR="0" wp14:anchorId="4AFB27DB" wp14:editId="0DB753A2">
+            <wp:extent cx="5274310" cy="5985510"/>
+            <wp:effectExtent l="0" t="0" r="2540" b="0"/>
+            <wp:docPr id="2" name="图片 2"/>
+            <wp:cNvGraphicFramePr>
+              <a:graphicFrameLocks xmlns:a="http://schemas.openxmlformats.org/drawingml/2006/main" noChangeAspect="1"/>
+            </wp:cNvGraphicFramePr>
+            <a:graphic xmlns:a="http://schemas.openxmlformats.org/drawingml/2006/main">
+              <a:graphicData uri="http://schemas.openxmlformats.org/drawingml/2006/picture">
+                <pic:pic xmlns:pic="http://schemas.openxmlformats.org/drawingml/2006/picture">
+                  <pic:nvPicPr>
+                    <pic:cNvPr id="2" name="图片 2"/>
+                    <pic:cNvPicPr/>
+                  </pic:nvPicPr>
+                  <pic:blipFill>
+                    <a:blip r:embed="rId9" cstate="print">
+                      <a:extLst>
+                        <a:ext uri="{28A0092B-C50C-407E-A947-70E740481C1C}">
+                          <a14:useLocalDpi xmlns:a14="http://schemas.microsoft.com/office/drawing/2010/main" val="0"/>
+                        </a:ext>
+                      </a:extLst>
+                    </a:blip>
+                    <a:stretch>
+                      <a:fillRect/>
+                    </a:stretch>
+                  </pic:blipFill>
+                  <pic:spPr>
+                    <a:xfrm>
+                      <a:off x="0" y="0"/>
+                      <a:ext cx="5274310" cy="5985510"/>
+                    </a:xfrm>
+                    <a:prstGeom prst="rect">
+                      <a:avLst/>
+                    </a:prstGeom>
+                  </pic:spPr>
+                </pic:pic>
+              </a:graphicData>
+            </a:graphic>
+          </wp:inline>
+        </w:drawing>
+      </w:r>
+    </w:p>
+    <w:p>
+      <w:pPr>
+        <w:pStyle w:val="a6"/>
+        <w:jc w:val="center"/>
+        <w:rPr>
+          <w:sz w:val="24"/>
+          <w:szCs w:val="24"/>
+        </w:rPr>
+      </w:pPr>
+      <w:r>
+        <w:t xml:space="preserve">Output </w:t>
+      </w:r>
+      <w:r>
+        <w:fldChar w:fldCharType="begin"/>
+      </w:r>
+      <w:r>
+        <w:instrText xml:space="preserve"> SEQ Output \* ARABIC </w:instrText>
+      </w:r>
+      <w:r>
+        <w:fldChar w:fldCharType="separate"/>
+      </w:r>
+      <w:r>
+        <w:rPr>
+          <w:noProof/>
+        </w:rPr>
+        <w:t>2</w:t>
+      </w:r>
+      <w:r>
+        <w:fldChar w:fldCharType="end"/>
+      </w:r>
+      <w:r>
+        <w:t xml:space="preserve"> with less distortion</w:t>
+      </w:r>
+    </w:p>
+    <w:p>
+      <w:pPr>
+        <w:pStyle w:val="a3"/>
+        <w:ind w:left="360" w:firstLineChars="0" w:firstLine="0"/>
+        <w:rPr>
+          <w:sz w:val="24"/>
+          <w:szCs w:val="24"/>
+        </w:rPr>
+      </w:pPr>
+      <w:r>
+        <w:rPr>
+          <w:rFonts w:hint="eastAsia"/>
+          <w:sz w:val="24"/>
+          <w:szCs w:val="24"/>
+        </w:rPr>
+        <w:lastRenderedPageBreak/>
+        <w:t>U</w:t>
+      </w:r>
+      <w:r>
+        <w:rPr>
+          <w:sz w:val="24"/>
+          <w:szCs w:val="24"/>
+        </w:rPr>
+        <w:t xml:space="preserve">sing a </w:t>
+      </w:r>
+      <w:r>
+        <w:rPr>
+          <w:b/>
+          <w:bCs/>
+          <w:i/>
+          <w:iCs/>
+          <w:sz w:val="24"/>
+          <w:szCs w:val="24"/>
+        </w:rPr>
+        <w:t xml:space="preserve">‘stitching’ </w:t>
+      </w:r>
+      <w:r>
+        <w:rPr>
+          <w:b/>
+          <w:bCs/>
+          <w:sz w:val="24"/>
+          <w:szCs w:val="24"/>
+        </w:rPr>
+        <w:t>library</w:t>
+      </w:r>
+      <w:r>
+        <w:rPr>
+          <w:sz w:val="24"/>
+          <w:szCs w:val="24"/>
+        </w:rPr>
+        <w:t xml:space="preserve"> in python, I got a result like this</w:t>
+      </w:r>
+      <w:r>
+        <w:rPr>
+          <w:sz w:val="24"/>
+          <w:szCs w:val="24"/>
+        </w:rPr>
+        <w:t xml:space="preserve">. </w:t>
+      </w:r>
+      <w:r>
+        <w:rPr>
+          <w:sz w:val="24"/>
+          <w:szCs w:val="24"/>
+        </w:rPr>
+        <w:t>There is loss of details around</w:t>
+      </w:r>
+      <w:r>
+        <w:rPr>
+          <w:sz w:val="24"/>
+          <w:szCs w:val="24"/>
+        </w:rPr>
+        <w:t xml:space="preserve"> but better central distortion. May requires more lateral overlap when the drone flies around.</w:t>
+      </w:r>
+    </w:p>
+    <w:p>
+      <w:pPr>
+        <w:pStyle w:val="a3"/>
+        <w:ind w:left="360" w:firstLineChars="0" w:firstLine="0"/>
+        <w:rPr>
+          <w:sz w:val="24"/>
+          <w:szCs w:val="24"/>
+        </w:rPr>
+      </w:pPr>
+    </w:p>
+    <w:p>
+      <w:pPr>
+        <w:pStyle w:val="a3"/>
+        <w:ind w:left="360" w:firstLineChars="0" w:firstLine="0"/>
+        <w:rPr>
+          <w:rFonts w:hint="eastAsia"/>
+          <w:sz w:val="24"/>
+          <w:szCs w:val="24"/>
+        </w:rPr>
+      </w:pPr>
+    </w:p>
+    <w:p>
+      <w:pPr>
+        <w:pStyle w:val="a3"/>
+        <w:ind w:left="360" w:firstLineChars="0" w:firstLine="0"/>
+        <w:rPr>
+          <w:sz w:val="24"/>
+          <w:szCs w:val="24"/>
+        </w:rPr>
+      </w:pPr>
+      <w:r>
+        <w:rPr>
+          <w:rFonts w:hint="eastAsia"/>
+          <w:sz w:val="24"/>
+          <w:szCs w:val="24"/>
+        </w:rPr>
+        <w:t>A</w:t>
+      </w:r>
+      <w:r>
+        <w:rPr>
+          <w:sz w:val="24"/>
+          <w:szCs w:val="24"/>
+        </w:rPr>
+        <w:t xml:space="preserve">nother method to stitch is to use </w:t>
+      </w:r>
+      <w:r>
+        <w:rPr>
+          <w:b/>
+          <w:bCs/>
+          <w:sz w:val="24"/>
+          <w:szCs w:val="24"/>
+        </w:rPr>
+        <w:t>traditional 2-images-stitching</w:t>
+      </w:r>
+      <w:r>
+        <w:rPr>
+          <w:sz w:val="24"/>
+          <w:szCs w:val="24"/>
+        </w:rPr>
+        <w:t xml:space="preserve"> (code already done at payload class) then loop over every images. For example, we have 1,2,3,4,5 images. I will stitch 12,23,34,45, and 12-23, 23-34, 34-45 etc…</w:t>
+      </w:r>
+    </w:p>
+    <w:p>
+      <w:pPr>
+        <w:pStyle w:val="a3"/>
+        <w:ind w:left="360" w:firstLineChars="0" w:firstLine="0"/>
+        <w:rPr>
+          <w:sz w:val="24"/>
+          <w:szCs w:val="24"/>
+        </w:rPr>
+      </w:pPr>
+      <w:r>
+        <w:rPr>
+          <w:sz w:val="24"/>
+          <w:szCs w:val="24"/>
+        </w:rPr>
+        <w:t xml:space="preserve">I am not too optimistic about this approach </w:t>
+      </w:r>
+      <w:r>
+        <w:rPr>
+          <w:sz w:val="24"/>
+          <w:szCs w:val="24"/>
+        </w:rPr>
+        <w:t>since</w:t>
+      </w:r>
+      <w:r>
+        <w:rPr>
+          <w:sz w:val="24"/>
+          <w:szCs w:val="24"/>
+        </w:rPr>
+        <w:t xml:space="preserve"> images </w:t>
+      </w:r>
+      <w:proofErr w:type="gramStart"/>
+      <w:r>
+        <w:rPr>
+          <w:sz w:val="24"/>
+          <w:szCs w:val="24"/>
+        </w:rPr>
+        <w:t>have to</w:t>
+      </w:r>
+      <w:proofErr w:type="gramEnd"/>
+      <w:r>
+        <w:rPr>
+          <w:sz w:val="24"/>
+          <w:szCs w:val="24"/>
+        </w:rPr>
+        <w:t xml:space="preserve"> be strictly sorted in folders and </w:t>
+      </w:r>
+      <w:r>
+        <w:rPr>
+          <w:sz w:val="24"/>
+          <w:szCs w:val="24"/>
+        </w:rPr>
+        <w:t>when reading as a list</w:t>
+      </w:r>
+      <w:r>
+        <w:rPr>
+          <w:sz w:val="24"/>
+          <w:szCs w:val="24"/>
+        </w:rPr>
+        <w:t xml:space="preserve">, and the </w:t>
+      </w:r>
+      <w:r>
+        <w:rPr>
+          <w:sz w:val="24"/>
+          <w:szCs w:val="24"/>
+        </w:rPr>
+        <w:t xml:space="preserve">elapsed </w:t>
+      </w:r>
+      <w:r>
+        <w:rPr>
+          <w:sz w:val="24"/>
+          <w:szCs w:val="24"/>
+        </w:rPr>
+        <w:t>time can be very long</w:t>
+      </w:r>
+      <w:r>
+        <w:rPr>
+          <w:sz w:val="24"/>
+          <w:szCs w:val="24"/>
+        </w:rPr>
+        <w:t xml:space="preserve">, also the system load would be </w:t>
+      </w:r>
+      <w:r>
+        <w:rPr>
+          <w:sz w:val="24"/>
+          <w:szCs w:val="24"/>
+        </w:rPr>
+        <w:t xml:space="preserve">high. </w:t>
+      </w:r>
+    </w:p>
+    <w:p>
+      <w:pPr>
+        <w:pStyle w:val="a3"/>
+        <w:ind w:left="360" w:firstLineChars="0" w:firstLine="0"/>
         <w:rPr>
           <w:rFonts w:hint="eastAsia"/>
           <w:sz w:val="24"/>
@@ -1001,6 +1766,20 @@
       <w:shd w:val="clear" w:color="auto" w:fill="E1DFDD"/>
     </w:rPr>
   </w:style>
+  <w:style w:type="paragraph" w:styleId="a6">
+    <w:name w:val="caption"/>
+    <w:basedOn w:val="a"/>
+    <w:next w:val="a"/>
+    <w:uiPriority w:val="35"/>
+    <w:unhideWhenUsed/>
+    <w:qFormat/>
+    <w:rsid w:val="00C16019"/>
+    <w:rPr>
+      <w:rFonts w:asciiTheme="majorHAnsi" w:eastAsia="黑体" w:hAnsiTheme="majorHAnsi" w:cstheme="majorBidi"/>
+      <w:sz w:val="20"/>
+      <w:szCs w:val="20"/>
+    </w:rPr>
+  </w:style>
 </w:styles>
 </file>
 
